--- a/game_reviews/translations/book-of-muertos (Version 2).docx
+++ b/game_reviews/translations/book-of-muertos (Version 2).docx
@@ -8,18 +8,6 @@
       </w:pPr>
       <w:r>
         <w:t>Play Book of Muertos Free Slot Game - Review &amp; Rating</w:t>
-      </w:r>
-    </w:p>
-    <w:p>
-      <w:r/>
-      <w:r>
-        <w:rPr>
-          <w:b/>
-        </w:rPr>
-        <w:t>Meta description</w:t>
-      </w:r>
-      <w:r>
-        <w:t>: Discover the exciting gameplay and colorful visuals of Book of Muertos online slot game. Play for free and read our review and rating.</w:t>
       </w:r>
     </w:p>
     <w:p>
@@ -388,9 +376,18 @@
       <w:r/>
       <w:r>
         <w:rPr>
+          <w:b/>
+        </w:rPr>
+        <w:t>Play Book of Muertos Free Slot Game - Review &amp; Rating</w:t>
+      </w:r>
+    </w:p>
+    <w:p>
+      <w:r/>
+      <w:r>
+        <w:rPr>
           <w:i/>
         </w:rPr>
-        <w:t>DALLE, please create a feature image for "Book of Muertos" that captures the fun and exciting atmosphere of the Day of the Dead festival in Mexico. The image should be in cartoon style and feature a happy Maya warrior wearing glasses. The warrior should look like they are celebrating, with rose petals falling from above and bright, colorful lights in the background. The image should also include symbols from the slot game, such as playing cards, skulls, and the book of the dead. The overall style should be lively and visually engaging, inviting players to join in on the celebration and try their luck with the game.</w:t>
+        <w:t>Discover the exciting gameplay and colorful visuals of Book of Muertos online slot game. Play for free and read our review and rating.</w:t>
       </w:r>
     </w:p>
     <w:sectPr>

--- a/game_reviews/translations/book-of-muertos (Version 2).docx
+++ b/game_reviews/translations/book-of-muertos (Version 2).docx
@@ -8,6 +8,18 @@
       </w:pPr>
       <w:r>
         <w:t>Play Book of Muertos Free Slot Game - Review &amp; Rating</w:t>
+      </w:r>
+    </w:p>
+    <w:p>
+      <w:r/>
+      <w:r>
+        <w:rPr>
+          <w:b/>
+        </w:rPr>
+        <w:t>Meta description</w:t>
+      </w:r>
+      <w:r>
+        <w:t>: Discover the exciting gameplay and colorful visuals of Book of Muertos online slot game. Play for free and read our review and rating.</w:t>
       </w:r>
     </w:p>
     <w:p>
@@ -376,18 +388,9 @@
       <w:r/>
       <w:r>
         <w:rPr>
-          <w:b/>
-        </w:rPr>
-        <w:t>Play Book of Muertos Free Slot Game - Review &amp; Rating</w:t>
-      </w:r>
-    </w:p>
-    <w:p>
-      <w:r/>
-      <w:r>
-        <w:rPr>
           <w:i/>
         </w:rPr>
-        <w:t>Discover the exciting gameplay and colorful visuals of Book of Muertos online slot game. Play for free and read our review and rating.</w:t>
+        <w:t>DALLE, please create a feature image for "Book of Muertos" that captures the fun and exciting atmosphere of the Day of the Dead festival in Mexico. The image should be in cartoon style and feature a happy Maya warrior wearing glasses. The warrior should look like they are celebrating, with rose petals falling from above and bright, colorful lights in the background. The image should also include symbols from the slot game, such as playing cards, skulls, and the book of the dead. The overall style should be lively and visually engaging, inviting players to join in on the celebration and try their luck with the game.</w:t>
       </w:r>
     </w:p>
     <w:sectPr>
